--- a/Piyush Kumar need NGO website development/Proposal and Quotation for Domain, Web Hosting Registration and Dymanic Website Development W-GST.docx
+++ b/Piyush Kumar need NGO website development/Proposal and Quotation for Domain, Web Hosting Registration and Dymanic Website Development W-GST.docx
@@ -249,6 +249,12 @@
         </w:rPr>
         <w:t>.</w:t>
       </w:r>
+      <w:r>
+        <w:rPr>
+          <w:color w:val="1B1C2C"/>
+        </w:rPr>
+        <w:t xml:space="preserve"> </w:t>
+      </w:r>
     </w:p>
     <w:p>
       <w:pPr>
@@ -381,6 +387,14 @@
         </w:rPr>
         <w:t>project.</w:t>
       </w:r>
+      <w:r>
+        <w:rPr>
+          <w:color w:val="1B1C2C"/>
+        </w:rPr>
+        <w:t xml:space="preserve"> </w:t>
+      </w:r>
+      <w:bookmarkStart w:id="0" w:name="_GoBack"/>
+      <w:bookmarkEnd w:id="0"/>
     </w:p>
     <w:tbl>
       <w:tblPr>
@@ -1078,8 +1092,6 @@
         </w:rPr>
         <w:t>only</w:t>
       </w:r>
-      <w:bookmarkStart w:id="0" w:name="_GoBack"/>
-      <w:bookmarkEnd w:id="0"/>
     </w:p>
     <w:p>
       <w:pPr>
